--- a/tests/test_files/test_with_images.docx
+++ b/tests/test_files/test_with_images.docx
@@ -6,50 +6,13 @@
       <w:pPr>
         <w:pStyle w:val="Titel"/>
       </w:pPr>
-      <w:proofErr w:type="spellStart"/>
-      <w:r>
-        <w:t>AutoGen</w:t>
-      </w:r>
-      <w:proofErr w:type="spellEnd"/>
-      <w:r>
-        <w:t>: Enabling Next-Gen LLM Applications via Multi-Agent Conversation</w:t>
+      <w:r>
+        <w:t>AutoGen: Enabling Next-Gen LLM Applications via Multi-Agent Conversation</w:t>
       </w:r>
     </w:p>
     <w:p>
       <w:r>
-        <w:t xml:space="preserve">Qingyun Wu , Gagan Bansal , </w:t>
-      </w:r>
-      <w:proofErr w:type="spellStart"/>
-      <w:r>
-        <w:t>Jieyu</w:t>
-      </w:r>
-      <w:proofErr w:type="spellEnd"/>
-      <w:r>
-        <w:t xml:space="preserve"> Zhang, Yiran Wu, </w:t>
-      </w:r>
-      <w:proofErr w:type="spellStart"/>
-      <w:r>
-        <w:t>Beibin</w:t>
-      </w:r>
-      <w:proofErr w:type="spellEnd"/>
-      <w:r>
-        <w:t xml:space="preserve"> Li, </w:t>
-      </w:r>
-      <w:proofErr w:type="spellStart"/>
-      <w:r>
-        <w:t>Erkang</w:t>
-      </w:r>
-      <w:proofErr w:type="spellEnd"/>
-      <w:r>
-        <w:t xml:space="preserve"> Zhu, Li Jiang, Xiaoyun Zhang, </w:t>
-      </w:r>
-      <w:proofErr w:type="spellStart"/>
-      <w:r>
-        <w:t>Shaokun</w:t>
-      </w:r>
-      <w:proofErr w:type="spellEnd"/>
-      <w:r>
-        <w:t xml:space="preserve"> Zhang, Jiale Liu</w:t>
+        <w:t>Qingyun Wu , Gagan Bansal , Jieyu Zhang, Yiran Wu, Beibin Li, Erkang Zhu, Li Jiang, Xiaoyun Zhang, Shaokun Zhang, Jiale Liu</w:t>
       </w:r>
       <w:r>
         <w:rPr>
@@ -71,37 +34,8 @@
       </w:r>
     </w:p>
     <w:p>
-      <w:proofErr w:type="spellStart"/>
-      <w:r>
-        <w:t>AutoGen</w:t>
-      </w:r>
-      <w:proofErr w:type="spellEnd"/>
-      <w:r>
-        <w:t xml:space="preserve"> is an open-source framework that allows developers to build LLM applications via multiple agents that can converse with each other to accomplish tasks. </w:t>
-      </w:r>
-      <w:proofErr w:type="spellStart"/>
-      <w:r>
-        <w:t>AutoGen</w:t>
-      </w:r>
-      <w:proofErr w:type="spellEnd"/>
-      <w:r>
-        <w:t xml:space="preserve"> agents are customizable, conversable, and can operate in various modes that employ combinations of LLMs, human inputs, and tools. Using </w:t>
-      </w:r>
-      <w:proofErr w:type="spellStart"/>
-      <w:r>
-        <w:t>AutoGen</w:t>
-      </w:r>
-      <w:proofErr w:type="spellEnd"/>
-      <w:r>
-        <w:t xml:space="preserve">, developers can also flexibly define agent interaction behaviors. Both natural language and computer code can be used to program flexible conversation patterns for different applications. </w:t>
-      </w:r>
-      <w:proofErr w:type="spellStart"/>
-      <w:r>
-        <w:t>AutoGen</w:t>
-      </w:r>
-      <w:proofErr w:type="spellEnd"/>
-      <w:r>
-        <w:t xml:space="preserve"> serves as a generic framework for building diverse applications of various complexities and LLM capacities. Empirical studies demonstrate the effectiveness of the framework in many example applications, with domains ranging from mathematics, coding, question answering, operations research, online decision-making, entertainment, etc.</w:t>
+      <w:r>
+        <w:t>AutoGen is an open-source framework that allows developers to build LLM applications via multiple agents that can converse with each other to accomplish tasks. AutoGen agents are customizable, conversable, and can operate in various modes that employ combinations of LLMs, human inputs, and tools. Using AutoGen, developers can also flexibly define agent interaction behaviors. Both natural language and computer code can be used to program flexible conversation patterns for different applications. AutoGen serves as a generic framework for building diverse applications of various complexities and LLM capacities. Empirical studies demonstrate the effectiveness of the framework in many example applications, with domains ranging from mathematics, coding, question answering, operations research, online decision-making, entertainment, etc.</w:t>
       </w:r>
     </w:p>
     <w:p/>
@@ -479,7 +413,17 @@
     </w:p>
     <w:p>
       <w:r>
-        <w:t xml:space="preserve">The GitHub repository for this project includes essential details such as contributors, stars, and forks. </w:t>
+        <w:t xml:space="preserve">The GitHub repository for this project includes </w:t>
+      </w:r>
+      <w:r>
+        <w:rPr>
+          <w:b/>
+          <w:bCs/>
+        </w:rPr>
+        <w:t>essential details</w:t>
+      </w:r>
+      <w:r>
+        <w:t xml:space="preserve"> such as contributors, stars, and forks. </w:t>
       </w:r>
       <w:r>
         <w:br/>
@@ -489,7 +433,7 @@
           <w:noProof/>
         </w:rPr>
         <w:drawing>
-          <wp:inline distT="0" distB="0" distL="0" distR="0" wp14:anchorId="025D18B6" wp14:editId="039ECEB7">
+          <wp:inline distT="0" distB="0" distL="0" distR="0" wp14:anchorId="025D18B6" wp14:editId="6E98D112">
             <wp:extent cx="2840118" cy="1419149"/>
             <wp:effectExtent l="0" t="0" r="0" b="0"/>
             <wp:docPr id="1970730437" name="Afbeelding 1" descr="GitHub - microsoft/markitdown: Python tool for converting files and office  documents to Markdown."/>
@@ -554,6 +498,118 @@
       </w:r>
       <w:r>
         <w:t xml:space="preserve"> documents. The visual representation provides a quick overview of the repository's activity and engagement metrics, helping developers assess community interest and collaboration potential.</w:t>
+      </w:r>
+      <w:r>
+        <w:t xml:space="preserve"> </w:t>
+      </w:r>
+    </w:p>
+    <w:p>
+      <w:r>
+        <w:lastRenderedPageBreak/>
+        <w:t xml:space="preserve">The GitHub repository also features a </w:t>
+      </w:r>
+      <w:r>
+        <w:rPr>
+          <w:b/>
+          <w:bCs/>
+        </w:rPr>
+        <w:t>commit frequency graph</w:t>
+      </w:r>
+      <w:r>
+        <w:t>, a crucial visual representation of the project's development activity over time. This graph shows the number of commits made within specific time intervals, allowing developers to quickly assess the consistency of contributions. A steady or rising frequency typically indicates that the project is actively maintained, while periods of low activity may suggest slower progress or development pauses.</w:t>
+      </w:r>
+    </w:p>
+    <w:p>
+      <w:r>
+        <w:drawing>
+          <wp:inline distT="0" distB="0" distL="0" distR="0" wp14:anchorId="7D6E2572" wp14:editId="000527F4">
+            <wp:extent cx="3555187" cy="2332901"/>
+            <wp:effectExtent l="0" t="0" r="7620" b="0"/>
+            <wp:docPr id="1922521001" name="Afbeelding 1" descr="Afbeelding met schermopname, tekst, Perceel, lijn&#10;&#10;Automatisch gegenereerde beschrijving"/>
+            <wp:cNvGraphicFramePr>
+              <a:graphicFrameLocks xmlns:a="http://schemas.openxmlformats.org/drawingml/2006/main" noChangeAspect="1"/>
+            </wp:cNvGraphicFramePr>
+            <a:graphic xmlns:a="http://schemas.openxmlformats.org/drawingml/2006/main">
+              <a:graphicData uri="http://schemas.openxmlformats.org/drawingml/2006/picture">
+                <pic:pic xmlns:pic="http://schemas.openxmlformats.org/drawingml/2006/picture">
+                  <pic:nvPicPr>
+                    <pic:cNvPr id="1922521001" name="Afbeelding 1" descr="Afbeelding met schermopname, tekst, Perceel, lijn&#10;&#10;Automatisch gegenereerde beschrijving"/>
+                    <pic:cNvPicPr/>
+                  </pic:nvPicPr>
+                  <pic:blipFill>
+                    <a:blip r:embed="rId5"/>
+                    <a:stretch>
+                      <a:fillRect/>
+                    </a:stretch>
+                  </pic:blipFill>
+                  <pic:spPr>
+                    <a:xfrm>
+                      <a:off x="0" y="0"/>
+                      <a:ext cx="3569079" cy="2342017"/>
+                    </a:xfrm>
+                    <a:prstGeom prst="rect">
+                      <a:avLst/>
+                    </a:prstGeom>
+                  </pic:spPr>
+                </pic:pic>
+              </a:graphicData>
+            </a:graphic>
+          </wp:inline>
+        </w:drawing>
+      </w:r>
+    </w:p>
+    <w:p>
+      <w:r>
+        <w:t xml:space="preserve">The </w:t>
+      </w:r>
+      <w:r>
+        <w:rPr>
+          <w:b/>
+          <w:bCs/>
+        </w:rPr>
+        <w:t>commit graph</w:t>
+      </w:r>
+      <w:r>
+        <w:t xml:space="preserve"> is especially useful for understanding the project's development cycle and the pace at which features or bug fixes are being implemented. It can highlight spikes in activity, often linked to significant updates, releases, or collaborative sprints. In contrast, the absence of recent commits might raise concerns about project stagnation or abandonment, making the graph an essential tool for evaluating the repository's vitality.</w:t>
+      </w:r>
+    </w:p>
+    <w:p>
+      <w:r>
+        <w:drawing>
+          <wp:inline distT="0" distB="0" distL="0" distR="0" wp14:anchorId="6D9DA7A9" wp14:editId="740E95E1">
+            <wp:extent cx="3554730" cy="2054983"/>
+            <wp:effectExtent l="0" t="0" r="7620" b="2540"/>
+            <wp:docPr id="647899966" name="Afbeelding 1" descr="Afbeelding met schermopname, lijn, diagram, Perceel&#10;&#10;Automatisch gegenereerde beschrijving"/>
+            <wp:cNvGraphicFramePr>
+              <a:graphicFrameLocks xmlns:a="http://schemas.openxmlformats.org/drawingml/2006/main" noChangeAspect="1"/>
+            </wp:cNvGraphicFramePr>
+            <a:graphic xmlns:a="http://schemas.openxmlformats.org/drawingml/2006/main">
+              <a:graphicData uri="http://schemas.openxmlformats.org/drawingml/2006/picture">
+                <pic:pic xmlns:pic="http://schemas.openxmlformats.org/drawingml/2006/picture">
+                  <pic:nvPicPr>
+                    <pic:cNvPr id="647899966" name="Afbeelding 1" descr="Afbeelding met schermopname, lijn, diagram, Perceel&#10;&#10;Automatisch gegenereerde beschrijving"/>
+                    <pic:cNvPicPr/>
+                  </pic:nvPicPr>
+                  <pic:blipFill>
+                    <a:blip r:embed="rId6"/>
+                    <a:stretch>
+                      <a:fillRect/>
+                    </a:stretch>
+                  </pic:blipFill>
+                  <pic:spPr>
+                    <a:xfrm>
+                      <a:off x="0" y="0"/>
+                      <a:ext cx="3567298" cy="2062248"/>
+                    </a:xfrm>
+                    <a:prstGeom prst="rect">
+                      <a:avLst/>
+                    </a:prstGeom>
+                  </pic:spPr>
+                </pic:pic>
+              </a:graphicData>
+            </a:graphic>
+          </wp:inline>
+        </w:drawing>
       </w:r>
     </w:p>
     <w:sectPr>
